--- a/Fase 2/Evidencias Proyecto/diseño y gestion de requisitos/Informe ERS.docx
+++ b/Fase 2/Evidencias Proyecto/diseño y gestion de requisitos/Informe ERS.docx
@@ -30,12 +30,12 @@
           <wp:inline distB="0" distT="0" distL="0" distR="0">
             <wp:extent cx="2977968" cy="560070"/>
             <wp:effectExtent b="0" l="0" r="0" t="0"/>
-            <wp:docPr id="25" name="image6.jpg"/>
+            <wp:docPr id="25" name="image2.jpg"/>
             <a:graphic>
               <a:graphicData uri="http://schemas.openxmlformats.org/drawingml/2006/picture">
                 <pic:pic>
                   <pic:nvPicPr>
-                    <pic:cNvPr id="0" name="image6.jpg"/>
+                    <pic:cNvPr id="0" name="image2.jpg"/>
                     <pic:cNvPicPr preferRelativeResize="0"/>
                   </pic:nvPicPr>
                   <pic:blipFill>
@@ -730,12 +730,12 @@
               <wp:inline distB="0" distT="0" distL="0" distR="0">
                 <wp:extent cx="5612130" cy="7620"/>
                 <wp:effectExtent b="0" l="0" r="0" t="0"/>
-                <wp:docPr id="22" name="image5.png"/>
+                <wp:docPr id="22" name="image6.png"/>
                 <a:graphic>
                   <a:graphicData uri="http://schemas.openxmlformats.org/drawingml/2006/picture">
                     <pic:pic>
                       <pic:nvPicPr>
-                        <pic:cNvPr id="0" name="image5.png"/>
+                        <pic:cNvPr id="0" name="image6.png"/>
                         <pic:cNvPicPr preferRelativeResize="0"/>
                       </pic:nvPicPr>
                       <pic:blipFill>
@@ -13343,9 +13343,109 @@
           <w:right w:space="0" w:sz="0" w:val="nil"/>
           <w:between w:space="0" w:sz="0" w:val="nil"/>
         </w:pBdr>
-        <w:rPr>
-          <w:color w:val="000000"/>
-        </w:rPr>
+        <w:rPr/>
+      </w:pPr>
+      <w:r>
+        <w:rPr>
+          <w:rtl w:val="0"/>
+        </w:rPr>
+      </w:r>
+    </w:p>
+    <w:p>
+      <w:pPr>
+        <w:pBdr>
+          <w:top w:space="0" w:sz="0" w:val="nil"/>
+          <w:left w:space="0" w:sz="0" w:val="nil"/>
+          <w:bottom w:space="0" w:sz="0" w:val="nil"/>
+          <w:right w:space="0" w:sz="0" w:val="nil"/>
+          <w:between w:space="0" w:sz="0" w:val="nil"/>
+        </w:pBdr>
+        <w:rPr/>
+      </w:pPr>
+      <w:r>
+        <w:rPr>
+          <w:rtl w:val="0"/>
+        </w:rPr>
+      </w:r>
+    </w:p>
+    <w:p>
+      <w:pPr>
+        <w:pBdr>
+          <w:top w:space="0" w:sz="0" w:val="nil"/>
+          <w:left w:space="0" w:sz="0" w:val="nil"/>
+          <w:bottom w:space="0" w:sz="0" w:val="nil"/>
+          <w:right w:space="0" w:sz="0" w:val="nil"/>
+          <w:between w:space="0" w:sz="0" w:val="nil"/>
+        </w:pBdr>
+        <w:rPr/>
+      </w:pPr>
+      <w:r>
+        <w:rPr>
+          <w:rtl w:val="0"/>
+        </w:rPr>
+      </w:r>
+    </w:p>
+    <w:p>
+      <w:pPr>
+        <w:pBdr>
+          <w:top w:space="0" w:sz="0" w:val="nil"/>
+          <w:left w:space="0" w:sz="0" w:val="nil"/>
+          <w:bottom w:space="0" w:sz="0" w:val="nil"/>
+          <w:right w:space="0" w:sz="0" w:val="nil"/>
+          <w:between w:space="0" w:sz="0" w:val="nil"/>
+        </w:pBdr>
+        <w:rPr/>
+      </w:pPr>
+      <w:r>
+        <w:rPr>
+          <w:rtl w:val="0"/>
+        </w:rPr>
+      </w:r>
+    </w:p>
+    <w:p>
+      <w:pPr>
+        <w:pBdr>
+          <w:top w:space="0" w:sz="0" w:val="nil"/>
+          <w:left w:space="0" w:sz="0" w:val="nil"/>
+          <w:bottom w:space="0" w:sz="0" w:val="nil"/>
+          <w:right w:space="0" w:sz="0" w:val="nil"/>
+          <w:between w:space="0" w:sz="0" w:val="nil"/>
+        </w:pBdr>
+        <w:rPr/>
+      </w:pPr>
+      <w:r>
+        <w:rPr>
+          <w:rtl w:val="0"/>
+        </w:rPr>
+      </w:r>
+    </w:p>
+    <w:p>
+      <w:pPr>
+        <w:pBdr>
+          <w:top w:space="0" w:sz="0" w:val="nil"/>
+          <w:left w:space="0" w:sz="0" w:val="nil"/>
+          <w:bottom w:space="0" w:sz="0" w:val="nil"/>
+          <w:right w:space="0" w:sz="0" w:val="nil"/>
+          <w:between w:space="0" w:sz="0" w:val="nil"/>
+        </w:pBdr>
+        <w:rPr/>
+      </w:pPr>
+      <w:r>
+        <w:rPr>
+          <w:rtl w:val="0"/>
+        </w:rPr>
+      </w:r>
+    </w:p>
+    <w:p>
+      <w:pPr>
+        <w:pBdr>
+          <w:top w:space="0" w:sz="0" w:val="nil"/>
+          <w:left w:space="0" w:sz="0" w:val="nil"/>
+          <w:bottom w:space="0" w:sz="0" w:val="nil"/>
+          <w:right w:space="0" w:sz="0" w:val="nil"/>
+          <w:between w:space="0" w:sz="0" w:val="nil"/>
+        </w:pBdr>
+        <w:rPr/>
       </w:pPr>
       <w:r>
         <w:rPr>
@@ -13414,13 +13514,10 @@
         </w:pBdr>
         <w:spacing w:before="47" w:line="276" w:lineRule="auto"/>
         <w:ind w:left="223" w:firstLine="0"/>
-        <w:rPr>
-          <w:color w:val="000000"/>
-        </w:rPr>
-      </w:pPr>
-      <w:r>
-        <w:rPr>
-          <w:color w:val="ff0000"/>
+        <w:rPr/>
+      </w:pPr>
+      <w:r>
+        <w:rPr>
           <w:rtl w:val="0"/>
         </w:rPr>
         <w:t xml:space="preserve">Esta</w:t>
@@ -13428,14 +13525,12 @@
       <w:r>
         <w:rPr>
           <w:rFonts w:ascii="Times New Roman" w:cs="Times New Roman" w:eastAsia="Times New Roman" w:hAnsi="Times New Roman"/>
-          <w:color w:val="ff0000"/>
-          <w:rtl w:val="0"/>
-        </w:rPr>
-        <w:t xml:space="preserve"> </w:t>
-      </w:r>
-      <w:r>
-        <w:rPr>
-          <w:color w:val="ff0000"/>
+          <w:rtl w:val="0"/>
+        </w:rPr>
+        <w:t xml:space="preserve"> </w:t>
+      </w:r>
+      <w:r>
+        <w:rPr>
           <w:rtl w:val="0"/>
         </w:rPr>
         <w:t xml:space="preserve">subsección</w:t>
@@ -13443,29 +13538,25 @@
       <w:r>
         <w:rPr>
           <w:rFonts w:ascii="Times New Roman" w:cs="Times New Roman" w:eastAsia="Times New Roman" w:hAnsi="Times New Roman"/>
-          <w:color w:val="ff0000"/>
-          <w:rtl w:val="0"/>
-        </w:rPr>
-        <w:t xml:space="preserve"> </w:t>
-      </w:r>
-      <w:r>
-        <w:rPr>
-          <w:color w:val="ff0000"/>
-          <w:rtl w:val="0"/>
-        </w:rPr>
-        <w:t xml:space="preserve">describirá</w:t>
-      </w:r>
-      <w:r>
-        <w:rPr>
-          <w:rFonts w:ascii="Times New Roman" w:cs="Times New Roman" w:eastAsia="Times New Roman" w:hAnsi="Times New Roman"/>
-          <w:color w:val="ff0000"/>
-          <w:rtl w:val="0"/>
-        </w:rPr>
-        <w:t xml:space="preserve"> </w:t>
-      </w:r>
-      <w:r>
-        <w:rPr>
-          <w:color w:val="ff0000"/>
+          <w:rtl w:val="0"/>
+        </w:rPr>
+        <w:t xml:space="preserve"> </w:t>
+      </w:r>
+      <w:r>
+        <w:rPr>
+          <w:rtl w:val="0"/>
+        </w:rPr>
+        <w:t xml:space="preserve">describen</w:t>
+      </w:r>
+      <w:r>
+        <w:rPr>
+          <w:rFonts w:ascii="Times New Roman" w:cs="Times New Roman" w:eastAsia="Times New Roman" w:hAnsi="Times New Roman"/>
+          <w:rtl w:val="0"/>
+        </w:rPr>
+        <w:t xml:space="preserve"> </w:t>
+      </w:r>
+      <w:r>
+        <w:rPr>
           <w:rtl w:val="0"/>
         </w:rPr>
         <w:t xml:space="preserve">aquellas</w:t>
@@ -13473,14 +13564,12 @@
       <w:r>
         <w:rPr>
           <w:rFonts w:ascii="Times New Roman" w:cs="Times New Roman" w:eastAsia="Times New Roman" w:hAnsi="Times New Roman"/>
-          <w:color w:val="ff0000"/>
-          <w:rtl w:val="0"/>
-        </w:rPr>
-        <w:t xml:space="preserve"> </w:t>
-      </w:r>
-      <w:r>
-        <w:rPr>
-          <w:color w:val="ff0000"/>
+          <w:rtl w:val="0"/>
+        </w:rPr>
+        <w:t xml:space="preserve"> </w:t>
+      </w:r>
+      <w:r>
+        <w:rPr>
           <w:rtl w:val="0"/>
         </w:rPr>
         <w:t xml:space="preserve">limitaciones</w:t>
@@ -13488,14 +13577,12 @@
       <w:r>
         <w:rPr>
           <w:rFonts w:ascii="Times New Roman" w:cs="Times New Roman" w:eastAsia="Times New Roman" w:hAnsi="Times New Roman"/>
-          <w:color w:val="ff0000"/>
-          <w:rtl w:val="0"/>
-        </w:rPr>
-        <w:t xml:space="preserve"> </w:t>
-      </w:r>
-      <w:r>
-        <w:rPr>
-          <w:color w:val="ff0000"/>
+          <w:rtl w:val="0"/>
+        </w:rPr>
+        <w:t xml:space="preserve"> </w:t>
+      </w:r>
+      <w:r>
+        <w:rPr>
           <w:rtl w:val="0"/>
         </w:rPr>
         <w:t xml:space="preserve">que</w:t>
@@ -13503,14 +13590,12 @@
       <w:r>
         <w:rPr>
           <w:rFonts w:ascii="Times New Roman" w:cs="Times New Roman" w:eastAsia="Times New Roman" w:hAnsi="Times New Roman"/>
-          <w:color w:val="ff0000"/>
-          <w:rtl w:val="0"/>
-        </w:rPr>
-        <w:t xml:space="preserve"> </w:t>
-      </w:r>
-      <w:r>
-        <w:rPr>
-          <w:color w:val="ff0000"/>
+          <w:rtl w:val="0"/>
+        </w:rPr>
+        <w:t xml:space="preserve"> </w:t>
+      </w:r>
+      <w:r>
+        <w:rPr>
           <w:rtl w:val="0"/>
         </w:rPr>
         <w:t xml:space="preserve">se</w:t>
@@ -13518,14 +13603,12 @@
       <w:r>
         <w:rPr>
           <w:rFonts w:ascii="Times New Roman" w:cs="Times New Roman" w:eastAsia="Times New Roman" w:hAnsi="Times New Roman"/>
-          <w:color w:val="ff0000"/>
-          <w:rtl w:val="0"/>
-        </w:rPr>
-        <w:t xml:space="preserve"> </w:t>
-      </w:r>
-      <w:r>
-        <w:rPr>
-          <w:color w:val="ff0000"/>
+          <w:rtl w:val="0"/>
+        </w:rPr>
+        <w:t xml:space="preserve"> </w:t>
+      </w:r>
+      <w:r>
+        <w:rPr>
           <w:rtl w:val="0"/>
         </w:rPr>
         <w:t xml:space="preserve">imponen</w:t>
@@ -13533,14 +13616,12 @@
       <w:r>
         <w:rPr>
           <w:rFonts w:ascii="Times New Roman" w:cs="Times New Roman" w:eastAsia="Times New Roman" w:hAnsi="Times New Roman"/>
-          <w:color w:val="ff0000"/>
-          <w:rtl w:val="0"/>
-        </w:rPr>
-        <w:t xml:space="preserve"> </w:t>
-      </w:r>
-      <w:r>
-        <w:rPr>
-          <w:color w:val="ff0000"/>
+          <w:rtl w:val="0"/>
+        </w:rPr>
+        <w:t xml:space="preserve"> </w:t>
+      </w:r>
+      <w:r>
+        <w:rPr>
           <w:rtl w:val="0"/>
         </w:rPr>
         <w:t xml:space="preserve">sobre</w:t>
@@ -13548,14 +13629,12 @@
       <w:r>
         <w:rPr>
           <w:rFonts w:ascii="Times New Roman" w:cs="Times New Roman" w:eastAsia="Times New Roman" w:hAnsi="Times New Roman"/>
-          <w:color w:val="ff0000"/>
-          <w:rtl w:val="0"/>
-        </w:rPr>
-        <w:t xml:space="preserve"> </w:t>
-      </w:r>
-      <w:r>
-        <w:rPr>
-          <w:color w:val="ff0000"/>
+          <w:rtl w:val="0"/>
+        </w:rPr>
+        <w:t xml:space="preserve"> </w:t>
+      </w:r>
+      <w:r>
+        <w:rPr>
           <w:rtl w:val="0"/>
         </w:rPr>
         <w:t xml:space="preserve">los</w:t>
@@ -13563,14 +13642,12 @@
       <w:r>
         <w:rPr>
           <w:rFonts w:ascii="Times New Roman" w:cs="Times New Roman" w:eastAsia="Times New Roman" w:hAnsi="Times New Roman"/>
-          <w:color w:val="ff0000"/>
-          <w:rtl w:val="0"/>
-        </w:rPr>
-        <w:t xml:space="preserve"> </w:t>
-      </w:r>
-      <w:r>
-        <w:rPr>
-          <w:color w:val="ff0000"/>
+          <w:rtl w:val="0"/>
+        </w:rPr>
+        <w:t xml:space="preserve"> </w:t>
+      </w:r>
+      <w:r>
+        <w:rPr>
           <w:rtl w:val="0"/>
         </w:rPr>
         <w:t xml:space="preserve">desarrolladores</w:t>
@@ -13578,14 +13655,12 @@
       <w:r>
         <w:rPr>
           <w:rFonts w:ascii="Times New Roman" w:cs="Times New Roman" w:eastAsia="Times New Roman" w:hAnsi="Times New Roman"/>
-          <w:color w:val="ff0000"/>
-          <w:rtl w:val="0"/>
-        </w:rPr>
-        <w:t xml:space="preserve"> </w:t>
-      </w:r>
-      <w:r>
-        <w:rPr>
-          <w:color w:val="ff0000"/>
+          <w:rtl w:val="0"/>
+        </w:rPr>
+        <w:t xml:space="preserve"> </w:t>
+      </w:r>
+      <w:r>
+        <w:rPr>
           <w:rtl w:val="0"/>
         </w:rPr>
         <w:t xml:space="preserve">del</w:t>
@@ -13593,97 +13668,15 @@
       <w:r>
         <w:rPr>
           <w:rFonts w:ascii="Times New Roman" w:cs="Times New Roman" w:eastAsia="Times New Roman" w:hAnsi="Times New Roman"/>
-          <w:color w:val="ff0000"/>
-          <w:rtl w:val="0"/>
-        </w:rPr>
-        <w:t xml:space="preserve"> </w:t>
-      </w:r>
-      <w:r>
-        <w:rPr>
-          <w:color w:val="ff0000"/>
+          <w:rtl w:val="0"/>
+        </w:rPr>
+        <w:t xml:space="preserve"> </w:t>
+      </w:r>
+      <w:r>
+        <w:rPr>
           <w:rtl w:val="0"/>
         </w:rPr>
         <w:t xml:space="preserve">producto:</w:t>
-      </w:r>
-      <w:r>
-        <w:rPr>
-          <w:rtl w:val="0"/>
-        </w:rPr>
-      </w:r>
-    </w:p>
-    <w:p>
-      <w:pPr>
-        <w:numPr>
-          <w:ilvl w:val="2"/>
-          <w:numId w:val="14"/>
-        </w:numPr>
-        <w:pBdr>
-          <w:top w:space="0" w:sz="0" w:val="nil"/>
-          <w:left w:space="0" w:sz="0" w:val="nil"/>
-          <w:bottom w:space="0" w:sz="0" w:val="nil"/>
-          <w:right w:space="0" w:sz="0" w:val="nil"/>
-          <w:between w:space="0" w:sz="0" w:val="nil"/>
-        </w:pBdr>
-        <w:tabs>
-          <w:tab w:val="left" w:leader="none" w:pos="931"/>
-        </w:tabs>
-        <w:spacing w:before="200" w:lineRule="auto"/>
-        <w:ind w:left="931" w:hanging="708"/>
-        <w:rPr>
-          <w:color w:val="000000"/>
-        </w:rPr>
-      </w:pPr>
-      <w:r>
-        <w:rPr>
-          <w:color w:val="ff0000"/>
-          <w:rtl w:val="0"/>
-        </w:rPr>
-        <w:t xml:space="preserve">Políticas</w:t>
-      </w:r>
-      <w:r>
-        <w:rPr>
-          <w:rFonts w:ascii="Times New Roman" w:cs="Times New Roman" w:eastAsia="Times New Roman" w:hAnsi="Times New Roman"/>
-          <w:color w:val="ff0000"/>
-          <w:rtl w:val="0"/>
-        </w:rPr>
-        <w:t xml:space="preserve"> </w:t>
-      </w:r>
-      <w:r>
-        <w:rPr>
-          <w:color w:val="ff0000"/>
-          <w:rtl w:val="0"/>
-        </w:rPr>
-        <w:t xml:space="preserve">de</w:t>
-      </w:r>
-      <w:r>
-        <w:rPr>
-          <w:rFonts w:ascii="Times New Roman" w:cs="Times New Roman" w:eastAsia="Times New Roman" w:hAnsi="Times New Roman"/>
-          <w:color w:val="ff0000"/>
-          <w:rtl w:val="0"/>
-        </w:rPr>
-        <w:t xml:space="preserve"> </w:t>
-      </w:r>
-      <w:r>
-        <w:rPr>
-          <w:color w:val="ff0000"/>
-          <w:rtl w:val="0"/>
-        </w:rPr>
-        <w:t xml:space="preserve">la</w:t>
-      </w:r>
-      <w:r>
-        <w:rPr>
-          <w:rFonts w:ascii="Times New Roman" w:cs="Times New Roman" w:eastAsia="Times New Roman" w:hAnsi="Times New Roman"/>
-          <w:color w:val="ff0000"/>
-          <w:rtl w:val="0"/>
-        </w:rPr>
-        <w:t xml:space="preserve"> </w:t>
-      </w:r>
-      <w:r>
-        <w:rPr>
-          <w:color w:val="ff0000"/>
-          <w:rtl w:val="0"/>
-        </w:rPr>
-        <w:t xml:space="preserve">empresa.</w:t>
       </w:r>
       <w:r>
         <w:rPr>
@@ -13709,13 +13702,10 @@
         </w:tabs>
         <w:spacing w:before="242" w:lineRule="auto"/>
         <w:ind w:left="931" w:hanging="708"/>
-        <w:rPr>
-          <w:color w:val="000000"/>
-        </w:rPr>
-      </w:pPr>
-      <w:r>
-        <w:rPr>
-          <w:color w:val="ff0000"/>
+        <w:rPr/>
+      </w:pPr>
+      <w:r>
+        <w:rPr>
           <w:rtl w:val="0"/>
         </w:rPr>
         <w:t xml:space="preserve">Limitaciones</w:t>
@@ -13723,14 +13713,12 @@
       <w:r>
         <w:rPr>
           <w:rFonts w:ascii="Times New Roman" w:cs="Times New Roman" w:eastAsia="Times New Roman" w:hAnsi="Times New Roman"/>
-          <w:color w:val="ff0000"/>
-          <w:rtl w:val="0"/>
-        </w:rPr>
-        <w:t xml:space="preserve"> </w:t>
-      </w:r>
-      <w:r>
-        <w:rPr>
-          <w:color w:val="ff0000"/>
+          <w:rtl w:val="0"/>
+        </w:rPr>
+        <w:t xml:space="preserve"> </w:t>
+      </w:r>
+      <w:r>
+        <w:rPr>
           <w:rtl w:val="0"/>
         </w:rPr>
         <w:t xml:space="preserve">del</w:t>
@@ -13738,14 +13726,12 @@
       <w:r>
         <w:rPr>
           <w:rFonts w:ascii="Times New Roman" w:cs="Times New Roman" w:eastAsia="Times New Roman" w:hAnsi="Times New Roman"/>
-          <w:color w:val="ff0000"/>
-          <w:rtl w:val="0"/>
-        </w:rPr>
-        <w:t xml:space="preserve"> </w:t>
-      </w:r>
-      <w:r>
-        <w:rPr>
-          <w:color w:val="ff0000"/>
+          <w:rtl w:val="0"/>
+        </w:rPr>
+        <w:t xml:space="preserve"> </w:t>
+      </w:r>
+      <w:r>
+        <w:rPr>
           <w:rtl w:val="0"/>
         </w:rPr>
         <w:t xml:space="preserve">hardware.</w:t>
@@ -13774,13 +13760,10 @@
         </w:tabs>
         <w:spacing w:before="239" w:lineRule="auto"/>
         <w:ind w:left="931" w:hanging="708"/>
-        <w:rPr>
-          <w:color w:val="000000"/>
-        </w:rPr>
-      </w:pPr>
-      <w:r>
-        <w:rPr>
-          <w:color w:val="ff0000"/>
+        <w:rPr/>
+      </w:pPr>
+      <w:r>
+        <w:rPr>
           <w:rtl w:val="0"/>
         </w:rPr>
         <w:t xml:space="preserve">Interfaces</w:t>
@@ -13788,14 +13771,12 @@
       <w:r>
         <w:rPr>
           <w:rFonts w:ascii="Times New Roman" w:cs="Times New Roman" w:eastAsia="Times New Roman" w:hAnsi="Times New Roman"/>
-          <w:color w:val="ff0000"/>
-          <w:rtl w:val="0"/>
-        </w:rPr>
-        <w:t xml:space="preserve"> </w:t>
-      </w:r>
-      <w:r>
-        <w:rPr>
-          <w:color w:val="ff0000"/>
+          <w:rtl w:val="0"/>
+        </w:rPr>
+        <w:t xml:space="preserve"> </w:t>
+      </w:r>
+      <w:r>
+        <w:rPr>
           <w:rtl w:val="0"/>
         </w:rPr>
         <w:t xml:space="preserve">con</w:t>
@@ -13803,14 +13784,12 @@
       <w:r>
         <w:rPr>
           <w:rFonts w:ascii="Times New Roman" w:cs="Times New Roman" w:eastAsia="Times New Roman" w:hAnsi="Times New Roman"/>
-          <w:color w:val="ff0000"/>
-          <w:rtl w:val="0"/>
-        </w:rPr>
-        <w:t xml:space="preserve"> </w:t>
-      </w:r>
-      <w:r>
-        <w:rPr>
-          <w:color w:val="ff0000"/>
+          <w:rtl w:val="0"/>
+        </w:rPr>
+        <w:t xml:space="preserve"> </w:t>
+      </w:r>
+      <w:r>
+        <w:rPr>
           <w:rtl w:val="0"/>
         </w:rPr>
         <w:t xml:space="preserve">otras</w:t>
@@ -13818,14 +13797,12 @@
       <w:r>
         <w:rPr>
           <w:rFonts w:ascii="Times New Roman" w:cs="Times New Roman" w:eastAsia="Times New Roman" w:hAnsi="Times New Roman"/>
-          <w:color w:val="ff0000"/>
-          <w:rtl w:val="0"/>
-        </w:rPr>
-        <w:t xml:space="preserve"> </w:t>
-      </w:r>
-      <w:r>
-        <w:rPr>
-          <w:color w:val="ff0000"/>
+          <w:rtl w:val="0"/>
+        </w:rPr>
+        <w:t xml:space="preserve"> </w:t>
+      </w:r>
+      <w:r>
+        <w:rPr>
           <w:rtl w:val="0"/>
         </w:rPr>
         <w:t xml:space="preserve">aplicaciones.</w:t>
@@ -13848,9 +13825,7 @@
         <w:spacing w:before="218" w:lineRule="auto"/>
         <w:ind w:right="116"/>
         <w:jc w:val="right"/>
-        <w:rPr>
-          <w:color w:val="000000"/>
-        </w:rPr>
+        <w:rPr/>
         <w:sectPr>
           <w:type w:val="nextPage"/>
           <w:pgSz w:h="16840" w:w="11910" w:orient="portrait"/>
@@ -13859,7 +13834,6 @@
       </w:pPr>
       <w:r>
         <w:rPr>
-          <w:color w:val="000000"/>
           <w:rtl w:val="0"/>
         </w:rPr>
         <w:t xml:space="preserve">5</w:t>
@@ -13875,9 +13849,7 @@
           <w:between w:space="0" w:sz="0" w:val="nil"/>
         </w:pBdr>
         <w:spacing w:before="5" w:lineRule="auto"/>
-        <w:rPr>
-          <w:color w:val="000000"/>
-        </w:rPr>
+        <w:rPr/>
       </w:pPr>
       <w:r>
         <w:rPr>
@@ -13903,13 +13875,10 @@
         </w:tabs>
         <w:spacing w:before="1" w:lineRule="auto"/>
         <w:ind w:left="931" w:hanging="708"/>
-        <w:rPr>
-          <w:color w:val="000000"/>
-        </w:rPr>
-      </w:pPr>
-      <w:r>
-        <w:rPr>
-          <w:color w:val="ff0000"/>
+        <w:rPr/>
+      </w:pPr>
+      <w:r>
+        <w:rPr>
           <w:rtl w:val="0"/>
         </w:rPr>
         <w:t xml:space="preserve">Operaciones</w:t>
@@ -13917,14 +13886,12 @@
       <w:r>
         <w:rPr>
           <w:rFonts w:ascii="Times New Roman" w:cs="Times New Roman" w:eastAsia="Times New Roman" w:hAnsi="Times New Roman"/>
-          <w:color w:val="ff0000"/>
-          <w:rtl w:val="0"/>
-        </w:rPr>
-        <w:t xml:space="preserve"> </w:t>
-      </w:r>
-      <w:r>
-        <w:rPr>
-          <w:color w:val="ff0000"/>
+          <w:rtl w:val="0"/>
+        </w:rPr>
+        <w:t xml:space="preserve"> </w:t>
+      </w:r>
+      <w:r>
+        <w:rPr>
           <w:rtl w:val="0"/>
         </w:rPr>
         <w:t xml:space="preserve">paralelas.</w:t>
@@ -13953,13 +13920,10 @@
         </w:tabs>
         <w:spacing w:before="239" w:lineRule="auto"/>
         <w:ind w:left="931" w:hanging="708"/>
-        <w:rPr>
-          <w:color w:val="000000"/>
-        </w:rPr>
-      </w:pPr>
-      <w:r>
-        <w:rPr>
-          <w:color w:val="ff0000"/>
+        <w:rPr/>
+      </w:pPr>
+      <w:r>
+        <w:rPr>
           <w:rtl w:val="0"/>
         </w:rPr>
         <w:t xml:space="preserve">Funciones</w:t>
@@ -13967,14 +13931,12 @@
       <w:r>
         <w:rPr>
           <w:rFonts w:ascii="Times New Roman" w:cs="Times New Roman" w:eastAsia="Times New Roman" w:hAnsi="Times New Roman"/>
-          <w:color w:val="ff0000"/>
-          <w:rtl w:val="0"/>
-        </w:rPr>
-        <w:t xml:space="preserve"> </w:t>
-      </w:r>
-      <w:r>
-        <w:rPr>
-          <w:color w:val="ff0000"/>
+          <w:rtl w:val="0"/>
+        </w:rPr>
+        <w:t xml:space="preserve"> </w:t>
+      </w:r>
+      <w:r>
+        <w:rPr>
           <w:rtl w:val="0"/>
         </w:rPr>
         <w:t xml:space="preserve">de</w:t>
@@ -13982,14 +13944,12 @@
       <w:r>
         <w:rPr>
           <w:rFonts w:ascii="Times New Roman" w:cs="Times New Roman" w:eastAsia="Times New Roman" w:hAnsi="Times New Roman"/>
-          <w:color w:val="ff0000"/>
-          <w:rtl w:val="0"/>
-        </w:rPr>
-        <w:t xml:space="preserve"> </w:t>
-      </w:r>
-      <w:r>
-        <w:rPr>
-          <w:color w:val="ff0000"/>
+          <w:rtl w:val="0"/>
+        </w:rPr>
+        <w:t xml:space="preserve"> </w:t>
+      </w:r>
+      <w:r>
+        <w:rPr>
           <w:rtl w:val="0"/>
         </w:rPr>
         <w:t xml:space="preserve">auditoría.</w:t>
@@ -14018,13 +13978,10 @@
         </w:tabs>
         <w:spacing w:before="242" w:lineRule="auto"/>
         <w:ind w:left="931" w:hanging="708"/>
-        <w:rPr>
-          <w:color w:val="000000"/>
-        </w:rPr>
-      </w:pPr>
-      <w:r>
-        <w:rPr>
-          <w:color w:val="ff0000"/>
+        <w:rPr/>
+      </w:pPr>
+      <w:r>
+        <w:rPr>
           <w:rtl w:val="0"/>
         </w:rPr>
         <w:t xml:space="preserve">Funciones</w:t>
@@ -14032,14 +13989,12 @@
       <w:r>
         <w:rPr>
           <w:rFonts w:ascii="Times New Roman" w:cs="Times New Roman" w:eastAsia="Times New Roman" w:hAnsi="Times New Roman"/>
-          <w:color w:val="ff0000"/>
-          <w:rtl w:val="0"/>
-        </w:rPr>
-        <w:t xml:space="preserve"> </w:t>
-      </w:r>
-      <w:r>
-        <w:rPr>
-          <w:color w:val="ff0000"/>
+          <w:rtl w:val="0"/>
+        </w:rPr>
+        <w:t xml:space="preserve"> </w:t>
+      </w:r>
+      <w:r>
+        <w:rPr>
           <w:rtl w:val="0"/>
         </w:rPr>
         <w:t xml:space="preserve">de</w:t>
@@ -14047,14 +14002,12 @@
       <w:r>
         <w:rPr>
           <w:rFonts w:ascii="Times New Roman" w:cs="Times New Roman" w:eastAsia="Times New Roman" w:hAnsi="Times New Roman"/>
-          <w:color w:val="ff0000"/>
-          <w:rtl w:val="0"/>
-        </w:rPr>
-        <w:t xml:space="preserve"> </w:t>
-      </w:r>
-      <w:r>
-        <w:rPr>
-          <w:color w:val="ff0000"/>
+          <w:rtl w:val="0"/>
+        </w:rPr>
+        <w:t xml:space="preserve"> </w:t>
+      </w:r>
+      <w:r>
+        <w:rPr>
           <w:rtl w:val="0"/>
         </w:rPr>
         <w:t xml:space="preserve">control.</w:t>
@@ -14083,13 +14036,10 @@
         </w:tabs>
         <w:spacing w:before="239" w:lineRule="auto"/>
         <w:ind w:left="931" w:hanging="708"/>
-        <w:rPr>
-          <w:color w:val="000000"/>
-        </w:rPr>
-      </w:pPr>
-      <w:r>
-        <w:rPr>
-          <w:color w:val="ff0000"/>
+        <w:rPr/>
+      </w:pPr>
+      <w:r>
+        <w:rPr>
           <w:rtl w:val="0"/>
         </w:rPr>
         <w:t xml:space="preserve">Lenguaje(s)</w:t>
@@ -14097,14 +14047,12 @@
       <w:r>
         <w:rPr>
           <w:rFonts w:ascii="Times New Roman" w:cs="Times New Roman" w:eastAsia="Times New Roman" w:hAnsi="Times New Roman"/>
-          <w:color w:val="ff0000"/>
-          <w:rtl w:val="0"/>
-        </w:rPr>
-        <w:t xml:space="preserve"> </w:t>
-      </w:r>
-      <w:r>
-        <w:rPr>
-          <w:color w:val="ff0000"/>
+          <w:rtl w:val="0"/>
+        </w:rPr>
+        <w:t xml:space="preserve"> </w:t>
+      </w:r>
+      <w:r>
+        <w:rPr>
           <w:rtl w:val="0"/>
         </w:rPr>
         <w:t xml:space="preserve">de</w:t>
@@ -14112,14 +14060,12 @@
       <w:r>
         <w:rPr>
           <w:rFonts w:ascii="Times New Roman" w:cs="Times New Roman" w:eastAsia="Times New Roman" w:hAnsi="Times New Roman"/>
-          <w:color w:val="ff0000"/>
-          <w:rtl w:val="0"/>
-        </w:rPr>
-        <w:t xml:space="preserve"> </w:t>
-      </w:r>
-      <w:r>
-        <w:rPr>
-          <w:color w:val="ff0000"/>
+          <w:rtl w:val="0"/>
+        </w:rPr>
+        <w:t xml:space="preserve"> </w:t>
+      </w:r>
+      <w:r>
+        <w:rPr>
           <w:rtl w:val="0"/>
         </w:rPr>
         <w:t xml:space="preserve">programación.</w:t>
@@ -14148,13 +14094,10 @@
         </w:tabs>
         <w:spacing w:before="241" w:lineRule="auto"/>
         <w:ind w:left="931" w:hanging="708"/>
-        <w:rPr>
-          <w:color w:val="000000"/>
-        </w:rPr>
-      </w:pPr>
-      <w:r>
-        <w:rPr>
-          <w:color w:val="ff0000"/>
+        <w:rPr/>
+      </w:pPr>
+      <w:r>
+        <w:rPr>
           <w:rtl w:val="0"/>
         </w:rPr>
         <w:t xml:space="preserve">Protocolos</w:t>
@@ -14162,14 +14105,12 @@
       <w:r>
         <w:rPr>
           <w:rFonts w:ascii="Times New Roman" w:cs="Times New Roman" w:eastAsia="Times New Roman" w:hAnsi="Times New Roman"/>
-          <w:color w:val="ff0000"/>
-          <w:rtl w:val="0"/>
-        </w:rPr>
-        <w:t xml:space="preserve"> </w:t>
-      </w:r>
-      <w:r>
-        <w:rPr>
-          <w:color w:val="ff0000"/>
+          <w:rtl w:val="0"/>
+        </w:rPr>
+        <w:t xml:space="preserve"> </w:t>
+      </w:r>
+      <w:r>
+        <w:rPr>
           <w:rtl w:val="0"/>
         </w:rPr>
         <w:t xml:space="preserve">de</w:t>
@@ -14177,14 +14118,12 @@
       <w:r>
         <w:rPr>
           <w:rFonts w:ascii="Times New Roman" w:cs="Times New Roman" w:eastAsia="Times New Roman" w:hAnsi="Times New Roman"/>
-          <w:color w:val="ff0000"/>
-          <w:rtl w:val="0"/>
-        </w:rPr>
-        <w:t xml:space="preserve"> </w:t>
-      </w:r>
-      <w:r>
-        <w:rPr>
-          <w:color w:val="ff0000"/>
+          <w:rtl w:val="0"/>
+        </w:rPr>
+        <w:t xml:space="preserve"> </w:t>
+      </w:r>
+      <w:r>
+        <w:rPr>
           <w:rtl w:val="0"/>
         </w:rPr>
         <w:t xml:space="preserve">comunicación.</w:t>
@@ -14213,13 +14152,10 @@
         </w:tabs>
         <w:spacing w:before="240" w:lineRule="auto"/>
         <w:ind w:left="931" w:hanging="708"/>
-        <w:rPr>
-          <w:color w:val="000000"/>
-        </w:rPr>
-      </w:pPr>
-      <w:r>
-        <w:rPr>
-          <w:color w:val="ff0000"/>
+        <w:rPr/>
+      </w:pPr>
+      <w:r>
+        <w:rPr>
           <w:rtl w:val="0"/>
         </w:rPr>
         <w:t xml:space="preserve">Requisitos</w:t>
@@ -14227,14 +14163,12 @@
       <w:r>
         <w:rPr>
           <w:rFonts w:ascii="Times New Roman" w:cs="Times New Roman" w:eastAsia="Times New Roman" w:hAnsi="Times New Roman"/>
-          <w:color w:val="ff0000"/>
-          <w:rtl w:val="0"/>
-        </w:rPr>
-        <w:t xml:space="preserve"> </w:t>
-      </w:r>
-      <w:r>
-        <w:rPr>
-          <w:color w:val="ff0000"/>
+          <w:rtl w:val="0"/>
+        </w:rPr>
+        <w:t xml:space="preserve"> </w:t>
+      </w:r>
+      <w:r>
+        <w:rPr>
           <w:rtl w:val="0"/>
         </w:rPr>
         <w:t xml:space="preserve">de</w:t>
@@ -14242,14 +14176,12 @@
       <w:r>
         <w:rPr>
           <w:rFonts w:ascii="Times New Roman" w:cs="Times New Roman" w:eastAsia="Times New Roman" w:hAnsi="Times New Roman"/>
-          <w:color w:val="ff0000"/>
-          <w:rtl w:val="0"/>
-        </w:rPr>
-        <w:t xml:space="preserve"> </w:t>
-      </w:r>
-      <w:r>
-        <w:rPr>
-          <w:color w:val="ff0000"/>
+          <w:rtl w:val="0"/>
+        </w:rPr>
+        <w:t xml:space="preserve"> </w:t>
+      </w:r>
+      <w:r>
+        <w:rPr>
           <w:rtl w:val="0"/>
         </w:rPr>
         <w:t xml:space="preserve">habilidad.</w:t>
@@ -14278,13 +14210,10 @@
         </w:tabs>
         <w:spacing w:before="241" w:lineRule="auto"/>
         <w:ind w:left="931" w:hanging="708"/>
-        <w:rPr>
-          <w:color w:val="000000"/>
-        </w:rPr>
-      </w:pPr>
-      <w:r>
-        <w:rPr>
-          <w:color w:val="ff0000"/>
+        <w:rPr/>
+      </w:pPr>
+      <w:r>
+        <w:rPr>
           <w:rtl w:val="0"/>
         </w:rPr>
         <w:t xml:space="preserve">Criticidad</w:t>
@@ -14292,14 +14221,12 @@
       <w:r>
         <w:rPr>
           <w:rFonts w:ascii="Times New Roman" w:cs="Times New Roman" w:eastAsia="Times New Roman" w:hAnsi="Times New Roman"/>
-          <w:color w:val="ff0000"/>
-          <w:rtl w:val="0"/>
-        </w:rPr>
-        <w:t xml:space="preserve"> </w:t>
-      </w:r>
-      <w:r>
-        <w:rPr>
-          <w:color w:val="ff0000"/>
+          <w:rtl w:val="0"/>
+        </w:rPr>
+        <w:t xml:space="preserve"> </w:t>
+      </w:r>
+      <w:r>
+        <w:rPr>
           <w:rtl w:val="0"/>
         </w:rPr>
         <w:t xml:space="preserve">de</w:t>
@@ -14307,14 +14234,12 @@
       <w:r>
         <w:rPr>
           <w:rFonts w:ascii="Times New Roman" w:cs="Times New Roman" w:eastAsia="Times New Roman" w:hAnsi="Times New Roman"/>
-          <w:color w:val="ff0000"/>
-          <w:rtl w:val="0"/>
-        </w:rPr>
-        <w:t xml:space="preserve"> </w:t>
-      </w:r>
-      <w:r>
-        <w:rPr>
-          <w:color w:val="ff0000"/>
+          <w:rtl w:val="0"/>
+        </w:rPr>
+        <w:t xml:space="preserve"> </w:t>
+      </w:r>
+      <w:r>
+        <w:rPr>
           <w:rtl w:val="0"/>
         </w:rPr>
         <w:t xml:space="preserve">la</w:t>
@@ -14322,14 +14247,12 @@
       <w:r>
         <w:rPr>
           <w:rFonts w:ascii="Times New Roman" w:cs="Times New Roman" w:eastAsia="Times New Roman" w:hAnsi="Times New Roman"/>
-          <w:color w:val="ff0000"/>
-          <w:rtl w:val="0"/>
-        </w:rPr>
-        <w:t xml:space="preserve"> </w:t>
-      </w:r>
-      <w:r>
-        <w:rPr>
-          <w:color w:val="ff0000"/>
+          <w:rtl w:val="0"/>
+        </w:rPr>
+        <w:t xml:space="preserve"> </w:t>
+      </w:r>
+      <w:r>
+        <w:rPr>
           <w:rtl w:val="0"/>
         </w:rPr>
         <w:t xml:space="preserve">aplicación.</w:t>
@@ -14358,13 +14281,10 @@
         </w:tabs>
         <w:spacing w:before="240" w:lineRule="auto"/>
         <w:ind w:left="931" w:hanging="708"/>
-        <w:rPr>
-          <w:color w:val="000000"/>
-        </w:rPr>
-      </w:pPr>
-      <w:r>
-        <w:rPr>
-          <w:color w:val="ff0000"/>
+        <w:rPr/>
+      </w:pPr>
+      <w:r>
+        <w:rPr>
           <w:rtl w:val="0"/>
         </w:rPr>
         <w:t xml:space="preserve">Consideraciones</w:t>
@@ -14372,14 +14292,12 @@
       <w:r>
         <w:rPr>
           <w:rFonts w:ascii="Times New Roman" w:cs="Times New Roman" w:eastAsia="Times New Roman" w:hAnsi="Times New Roman"/>
-          <w:color w:val="ff0000"/>
-          <w:rtl w:val="0"/>
-        </w:rPr>
-        <w:t xml:space="preserve"> </w:t>
-      </w:r>
-      <w:r>
-        <w:rPr>
-          <w:color w:val="ff0000"/>
+          <w:rtl w:val="0"/>
+        </w:rPr>
+        <w:t xml:space="preserve"> </w:t>
+      </w:r>
+      <w:r>
+        <w:rPr>
           <w:rtl w:val="0"/>
         </w:rPr>
         <w:t xml:space="preserve">acerca</w:t>
@@ -14387,14 +14305,12 @@
       <w:r>
         <w:rPr>
           <w:rFonts w:ascii="Times New Roman" w:cs="Times New Roman" w:eastAsia="Times New Roman" w:hAnsi="Times New Roman"/>
-          <w:color w:val="ff0000"/>
-          <w:rtl w:val="0"/>
-        </w:rPr>
-        <w:t xml:space="preserve"> </w:t>
-      </w:r>
-      <w:r>
-        <w:rPr>
-          <w:color w:val="ff0000"/>
+          <w:rtl w:val="0"/>
+        </w:rPr>
+        <w:t xml:space="preserve"> </w:t>
+      </w:r>
+      <w:r>
+        <w:rPr>
           <w:rtl w:val="0"/>
         </w:rPr>
         <w:t xml:space="preserve">de</w:t>
@@ -14402,14 +14318,12 @@
       <w:r>
         <w:rPr>
           <w:rFonts w:ascii="Times New Roman" w:cs="Times New Roman" w:eastAsia="Times New Roman" w:hAnsi="Times New Roman"/>
-          <w:color w:val="ff0000"/>
-          <w:rtl w:val="0"/>
-        </w:rPr>
-        <w:t xml:space="preserve"> </w:t>
-      </w:r>
-      <w:r>
-        <w:rPr>
-          <w:color w:val="ff0000"/>
+          <w:rtl w:val="0"/>
+        </w:rPr>
+        <w:t xml:space="preserve"> </w:t>
+      </w:r>
+      <w:r>
+        <w:rPr>
           <w:rtl w:val="0"/>
         </w:rPr>
         <w:t xml:space="preserve">la</w:t>
@@ -14417,14 +14331,12 @@
       <w:r>
         <w:rPr>
           <w:rFonts w:ascii="Times New Roman" w:cs="Times New Roman" w:eastAsia="Times New Roman" w:hAnsi="Times New Roman"/>
-          <w:color w:val="ff0000"/>
-          <w:rtl w:val="0"/>
-        </w:rPr>
-        <w:t xml:space="preserve"> </w:t>
-      </w:r>
-      <w:r>
-        <w:rPr>
-          <w:color w:val="ff0000"/>
+          <w:rtl w:val="0"/>
+        </w:rPr>
+        <w:t xml:space="preserve"> </w:t>
+      </w:r>
+      <w:r>
+        <w:rPr>
           <w:rtl w:val="0"/>
         </w:rPr>
         <w:t xml:space="preserve">seguridad.</w:t>
@@ -30055,385 +29967,361 @@
     </w:p>
     <w:p>
       <w:pPr>
-        <w:pBdr>
-          <w:top w:space="0" w:sz="0" w:val="nil"/>
-          <w:left w:space="0" w:sz="0" w:val="nil"/>
-          <w:bottom w:space="0" w:sz="0" w:val="nil"/>
-          <w:right w:space="0" w:sz="0" w:val="nil"/>
-          <w:between w:space="0" w:sz="0" w:val="nil"/>
-        </w:pBdr>
-        <w:spacing w:before="59" w:line="276" w:lineRule="auto"/>
-        <w:ind w:left="223" w:right="207" w:firstLine="0"/>
-        <w:rPr>
-          <w:color w:val="000000"/>
-        </w:rPr>
-      </w:pPr>
-      <w:r>
-        <w:rPr>
-          <w:color w:val="ff0000"/>
-          <w:rtl w:val="0"/>
-        </w:rPr>
-        <w:t xml:space="preserve">Especificación</w:t>
-      </w:r>
-      <w:r>
-        <w:rPr>
-          <w:rFonts w:ascii="Times New Roman" w:cs="Times New Roman" w:eastAsia="Times New Roman" w:hAnsi="Times New Roman"/>
-          <w:color w:val="ff0000"/>
-          <w:rtl w:val="0"/>
-        </w:rPr>
-        <w:t xml:space="preserve"> </w:t>
-      </w:r>
-      <w:r>
-        <w:rPr>
-          <w:color w:val="ff0000"/>
-          <w:rtl w:val="0"/>
-        </w:rPr>
-        <w:t xml:space="preserve">de</w:t>
-      </w:r>
-      <w:r>
-        <w:rPr>
-          <w:rFonts w:ascii="Times New Roman" w:cs="Times New Roman" w:eastAsia="Times New Roman" w:hAnsi="Times New Roman"/>
-          <w:color w:val="ff0000"/>
-          <w:rtl w:val="0"/>
-        </w:rPr>
-        <w:t xml:space="preserve"> </w:t>
-      </w:r>
-      <w:r>
-        <w:rPr>
-          <w:color w:val="ff0000"/>
-          <w:rtl w:val="0"/>
-        </w:rPr>
-        <w:t xml:space="preserve">los</w:t>
-      </w:r>
-      <w:r>
-        <w:rPr>
-          <w:rFonts w:ascii="Times New Roman" w:cs="Times New Roman" w:eastAsia="Times New Roman" w:hAnsi="Times New Roman"/>
-          <w:color w:val="ff0000"/>
-          <w:rtl w:val="0"/>
-        </w:rPr>
-        <w:t xml:space="preserve"> </w:t>
-      </w:r>
-      <w:r>
-        <w:rPr>
-          <w:color w:val="ff0000"/>
-          <w:rtl w:val="0"/>
-        </w:rPr>
-        <w:t xml:space="preserve">factores</w:t>
-      </w:r>
-      <w:r>
-        <w:rPr>
-          <w:rFonts w:ascii="Times New Roman" w:cs="Times New Roman" w:eastAsia="Times New Roman" w:hAnsi="Times New Roman"/>
-          <w:color w:val="ff0000"/>
-          <w:rtl w:val="0"/>
-        </w:rPr>
-        <w:t xml:space="preserve"> </w:t>
-      </w:r>
-      <w:r>
-        <w:rPr>
-          <w:color w:val="ff0000"/>
-          <w:rtl w:val="0"/>
-        </w:rPr>
-        <w:t xml:space="preserve">de</w:t>
-      </w:r>
-      <w:r>
-        <w:rPr>
-          <w:rFonts w:ascii="Times New Roman" w:cs="Times New Roman" w:eastAsia="Times New Roman" w:hAnsi="Times New Roman"/>
-          <w:color w:val="ff0000"/>
-          <w:rtl w:val="0"/>
-        </w:rPr>
-        <w:t xml:space="preserve"> </w:t>
-      </w:r>
-      <w:r>
-        <w:rPr>
-          <w:color w:val="ff0000"/>
-          <w:rtl w:val="0"/>
-        </w:rPr>
-        <w:t xml:space="preserve">disponibilidad</w:t>
-      </w:r>
-      <w:r>
-        <w:rPr>
-          <w:rFonts w:ascii="Times New Roman" w:cs="Times New Roman" w:eastAsia="Times New Roman" w:hAnsi="Times New Roman"/>
-          <w:color w:val="ff0000"/>
-          <w:rtl w:val="0"/>
-        </w:rPr>
-        <w:t xml:space="preserve"> </w:t>
-      </w:r>
-      <w:r>
-        <w:rPr>
-          <w:color w:val="ff0000"/>
-          <w:rtl w:val="0"/>
-        </w:rPr>
-        <w:t xml:space="preserve">final</w:t>
-      </w:r>
-      <w:r>
-        <w:rPr>
-          <w:rFonts w:ascii="Times New Roman" w:cs="Times New Roman" w:eastAsia="Times New Roman" w:hAnsi="Times New Roman"/>
-          <w:color w:val="ff0000"/>
-          <w:rtl w:val="0"/>
-        </w:rPr>
-        <w:t xml:space="preserve"> </w:t>
-      </w:r>
-      <w:r>
-        <w:rPr>
-          <w:color w:val="ff0000"/>
-          <w:rtl w:val="0"/>
-        </w:rPr>
-        <w:t xml:space="preserve">exigidos</w:t>
-      </w:r>
-      <w:r>
-        <w:rPr>
-          <w:rFonts w:ascii="Times New Roman" w:cs="Times New Roman" w:eastAsia="Times New Roman" w:hAnsi="Times New Roman"/>
-          <w:color w:val="ff0000"/>
-          <w:rtl w:val="0"/>
-        </w:rPr>
-        <w:t xml:space="preserve"> </w:t>
-      </w:r>
-      <w:r>
-        <w:rPr>
-          <w:color w:val="ff0000"/>
-          <w:rtl w:val="0"/>
-        </w:rPr>
-        <w:t xml:space="preserve">al</w:t>
-      </w:r>
-      <w:r>
-        <w:rPr>
-          <w:rFonts w:ascii="Times New Roman" w:cs="Times New Roman" w:eastAsia="Times New Roman" w:hAnsi="Times New Roman"/>
-          <w:color w:val="ff0000"/>
-          <w:rtl w:val="0"/>
-        </w:rPr>
-        <w:t xml:space="preserve"> </w:t>
-      </w:r>
-      <w:r>
-        <w:rPr>
-          <w:color w:val="ff0000"/>
-          <w:rtl w:val="0"/>
-        </w:rPr>
-        <w:t xml:space="preserve">sistema.</w:t>
-      </w:r>
-      <w:r>
-        <w:rPr>
-          <w:rFonts w:ascii="Times New Roman" w:cs="Times New Roman" w:eastAsia="Times New Roman" w:hAnsi="Times New Roman"/>
-          <w:color w:val="ff0000"/>
-          <w:rtl w:val="0"/>
-        </w:rPr>
-        <w:t xml:space="preserve"> </w:t>
-      </w:r>
-      <w:r>
-        <w:rPr>
-          <w:color w:val="ff0000"/>
-          <w:rtl w:val="0"/>
-        </w:rPr>
-        <w:t xml:space="preserve">Normalmente</w:t>
-      </w:r>
-      <w:r>
-        <w:rPr>
-          <w:rFonts w:ascii="Times New Roman" w:cs="Times New Roman" w:eastAsia="Times New Roman" w:hAnsi="Times New Roman"/>
-          <w:color w:val="ff0000"/>
-          <w:rtl w:val="0"/>
-        </w:rPr>
-        <w:t xml:space="preserve"> </w:t>
-      </w:r>
-      <w:r>
-        <w:rPr>
-          <w:color w:val="ff0000"/>
-          <w:rtl w:val="0"/>
-        </w:rPr>
-        <w:t xml:space="preserve">expresados</w:t>
-      </w:r>
-      <w:r>
-        <w:rPr>
-          <w:rFonts w:ascii="Times New Roman" w:cs="Times New Roman" w:eastAsia="Times New Roman" w:hAnsi="Times New Roman"/>
-          <w:color w:val="ff0000"/>
-          <w:rtl w:val="0"/>
-        </w:rPr>
-        <w:t xml:space="preserve"> </w:t>
-      </w:r>
-      <w:r>
-        <w:rPr>
-          <w:color w:val="ff0000"/>
-          <w:rtl w:val="0"/>
-        </w:rPr>
-        <w:t xml:space="preserve">en</w:t>
-      </w:r>
-      <w:r>
-        <w:rPr>
-          <w:rFonts w:ascii="Times New Roman" w:cs="Times New Roman" w:eastAsia="Times New Roman" w:hAnsi="Times New Roman"/>
-          <w:color w:val="ff0000"/>
-          <w:rtl w:val="0"/>
-        </w:rPr>
-        <w:t xml:space="preserve"> </w:t>
-      </w:r>
-      <w:r>
-        <w:rPr>
-          <w:color w:val="ff0000"/>
-          <w:rtl w:val="0"/>
-        </w:rPr>
-        <w:t xml:space="preserve">%</w:t>
-      </w:r>
-      <w:r>
-        <w:rPr>
-          <w:rFonts w:ascii="Times New Roman" w:cs="Times New Roman" w:eastAsia="Times New Roman" w:hAnsi="Times New Roman"/>
-          <w:color w:val="ff0000"/>
-          <w:rtl w:val="0"/>
-        </w:rPr>
-        <w:t xml:space="preserve"> </w:t>
-      </w:r>
-      <w:r>
-        <w:rPr>
-          <w:color w:val="ff0000"/>
-          <w:rtl w:val="0"/>
-        </w:rPr>
-        <w:t xml:space="preserve">de</w:t>
-      </w:r>
-      <w:r>
-        <w:rPr>
-          <w:rFonts w:ascii="Times New Roman" w:cs="Times New Roman" w:eastAsia="Times New Roman" w:hAnsi="Times New Roman"/>
-          <w:color w:val="ff0000"/>
-          <w:rtl w:val="0"/>
-        </w:rPr>
-        <w:t xml:space="preserve"> </w:t>
-      </w:r>
-      <w:r>
-        <w:rPr>
-          <w:color w:val="ff0000"/>
-          <w:rtl w:val="0"/>
-        </w:rPr>
-        <w:t xml:space="preserve">tiempo</w:t>
-      </w:r>
-      <w:r>
-        <w:rPr>
-          <w:rFonts w:ascii="Times New Roman" w:cs="Times New Roman" w:eastAsia="Times New Roman" w:hAnsi="Times New Roman"/>
-          <w:color w:val="ff0000"/>
-          <w:rtl w:val="0"/>
-        </w:rPr>
-        <w:t xml:space="preserve"> </w:t>
-      </w:r>
-      <w:r>
-        <w:rPr>
-          <w:color w:val="ff0000"/>
-          <w:rtl w:val="0"/>
-        </w:rPr>
-        <w:t xml:space="preserve">en</w:t>
-      </w:r>
-      <w:r>
-        <w:rPr>
-          <w:rFonts w:ascii="Times New Roman" w:cs="Times New Roman" w:eastAsia="Times New Roman" w:hAnsi="Times New Roman"/>
-          <w:color w:val="ff0000"/>
-          <w:rtl w:val="0"/>
-        </w:rPr>
-        <w:t xml:space="preserve"> </w:t>
-      </w:r>
-      <w:r>
-        <w:rPr>
-          <w:color w:val="ff0000"/>
-          <w:rtl w:val="0"/>
-        </w:rPr>
-        <w:t xml:space="preserve">los</w:t>
-      </w:r>
-      <w:r>
-        <w:rPr>
-          <w:rFonts w:ascii="Times New Roman" w:cs="Times New Roman" w:eastAsia="Times New Roman" w:hAnsi="Times New Roman"/>
-          <w:color w:val="ff0000"/>
-          <w:rtl w:val="0"/>
-        </w:rPr>
-        <w:t xml:space="preserve"> </w:t>
-      </w:r>
-      <w:r>
-        <w:rPr>
-          <w:color w:val="ff0000"/>
-          <w:rtl w:val="0"/>
-        </w:rPr>
-        <w:t xml:space="preserve">que</w:t>
-      </w:r>
-      <w:r>
-        <w:rPr>
-          <w:rFonts w:ascii="Times New Roman" w:cs="Times New Roman" w:eastAsia="Times New Roman" w:hAnsi="Times New Roman"/>
-          <w:color w:val="ff0000"/>
-          <w:rtl w:val="0"/>
-        </w:rPr>
-        <w:t xml:space="preserve"> </w:t>
-      </w:r>
-      <w:r>
-        <w:rPr>
-          <w:color w:val="ff0000"/>
-          <w:rtl w:val="0"/>
-        </w:rPr>
-        <w:t xml:space="preserve">el</w:t>
-      </w:r>
-      <w:r>
-        <w:rPr>
-          <w:rFonts w:ascii="Times New Roman" w:cs="Times New Roman" w:eastAsia="Times New Roman" w:hAnsi="Times New Roman"/>
-          <w:color w:val="ff0000"/>
-          <w:rtl w:val="0"/>
-        </w:rPr>
-        <w:t xml:space="preserve"> </w:t>
-      </w:r>
-      <w:r>
-        <w:rPr>
-          <w:color w:val="ff0000"/>
-          <w:rtl w:val="0"/>
-        </w:rPr>
-        <w:t xml:space="preserve">software</w:t>
-      </w:r>
-      <w:r>
-        <w:rPr>
-          <w:rFonts w:ascii="Times New Roman" w:cs="Times New Roman" w:eastAsia="Times New Roman" w:hAnsi="Times New Roman"/>
-          <w:color w:val="ff0000"/>
-          <w:rtl w:val="0"/>
-        </w:rPr>
-        <w:t xml:space="preserve"> </w:t>
-      </w:r>
-      <w:r>
-        <w:rPr>
-          <w:color w:val="ff0000"/>
-          <w:rtl w:val="0"/>
-        </w:rPr>
-        <w:t xml:space="preserve">tiene</w:t>
-      </w:r>
-      <w:r>
-        <w:rPr>
-          <w:rFonts w:ascii="Times New Roman" w:cs="Times New Roman" w:eastAsia="Times New Roman" w:hAnsi="Times New Roman"/>
-          <w:color w:val="ff0000"/>
-          <w:rtl w:val="0"/>
-        </w:rPr>
-        <w:t xml:space="preserve"> </w:t>
-      </w:r>
-      <w:r>
-        <w:rPr>
-          <w:color w:val="ff0000"/>
-          <w:rtl w:val="0"/>
-        </w:rPr>
-        <w:t xml:space="preserve">que</w:t>
-      </w:r>
-      <w:r>
-        <w:rPr>
-          <w:rFonts w:ascii="Times New Roman" w:cs="Times New Roman" w:eastAsia="Times New Roman" w:hAnsi="Times New Roman"/>
-          <w:color w:val="ff0000"/>
-          <w:rtl w:val="0"/>
-        </w:rPr>
-        <w:t xml:space="preserve"> </w:t>
-      </w:r>
-      <w:r>
-        <w:rPr>
-          <w:color w:val="ff0000"/>
-          <w:rtl w:val="0"/>
-        </w:rPr>
-        <w:t xml:space="preserve">mostrar</w:t>
-      </w:r>
-      <w:r>
-        <w:rPr>
-          <w:rFonts w:ascii="Times New Roman" w:cs="Times New Roman" w:eastAsia="Times New Roman" w:hAnsi="Times New Roman"/>
-          <w:color w:val="ff0000"/>
-          <w:rtl w:val="0"/>
-        </w:rPr>
-        <w:t xml:space="preserve"> </w:t>
-      </w:r>
-      <w:r>
-        <w:rPr>
-          <w:color w:val="ff0000"/>
-          <w:rtl w:val="0"/>
-        </w:rPr>
-        <w:t xml:space="preserve">disponibilidad.</w:t>
+        <w:tabs>
+          <w:tab w:val="left" w:leader="none" w:pos="1507"/>
+        </w:tabs>
+        <w:ind w:left="1509" w:firstLine="0"/>
+        <w:rPr/>
+      </w:pPr>
+      <w:r>
+        <w:rPr>
+          <w:rtl w:val="0"/>
+        </w:rPr>
+      </w:r>
+    </w:p>
+    <w:p>
+      <w:pPr>
+        <w:tabs>
+          <w:tab w:val="left" w:leader="none" w:pos="1507"/>
+        </w:tabs>
+        <w:spacing w:after="240" w:before="240" w:lineRule="auto"/>
+        <w:rPr/>
+      </w:pPr>
+      <w:r>
+        <w:rPr>
+          <w:rtl w:val="0"/>
+        </w:rPr>
+        <w:t xml:space="preserve">Disponibilidad de la Aplicación</w:t>
+      </w:r>
+    </w:p>
+    <w:p>
+      <w:pPr>
+        <w:tabs>
+          <w:tab w:val="left" w:leader="none" w:pos="1507"/>
+        </w:tabs>
+        <w:spacing w:after="240" w:before="240" w:lineRule="auto"/>
+        <w:rPr/>
+      </w:pPr>
+      <w:r>
+        <w:rPr>
+          <w:rtl w:val="0"/>
+        </w:rPr>
+        <w:t xml:space="preserve">1 descripción General</w:t>
+      </w:r>
+    </w:p>
+    <w:p>
+      <w:pPr>
+        <w:tabs>
+          <w:tab w:val="left" w:leader="none" w:pos="1507"/>
+        </w:tabs>
+        <w:spacing w:after="240" w:before="240" w:lineRule="auto"/>
+        <w:rPr/>
+      </w:pPr>
+      <w:r>
+        <w:rPr>
+          <w:rtl w:val="0"/>
+        </w:rPr>
+        <w:t xml:space="preserve">La aplicación de venta de instrumentos y accesorios musicales estará disponible para usuarios en diversas plataformas, asegurando un acceso continuo y sin interrupciones. La disponibilidad se diseñará para proporcionar una experiencia fluida tanto en dispositivos móviles como en escritorio.</w:t>
+      </w:r>
+    </w:p>
+    <w:p>
+      <w:pPr>
+        <w:tabs>
+          <w:tab w:val="left" w:leader="none" w:pos="1507"/>
+        </w:tabs>
+        <w:spacing w:after="240" w:before="240" w:lineRule="auto"/>
+        <w:rPr/>
+      </w:pPr>
+      <w:r>
+        <w:rPr>
+          <w:rtl w:val="0"/>
+        </w:rPr>
+        <w:t xml:space="preserve">2 plataformas Soportadas</w:t>
+      </w:r>
+    </w:p>
+    <w:p>
+      <w:pPr>
+        <w:tabs>
+          <w:tab w:val="left" w:leader="none" w:pos="1507"/>
+        </w:tabs>
+        <w:spacing w:after="240" w:before="240" w:lineRule="auto"/>
+        <w:rPr/>
+      </w:pPr>
+      <w:r>
+        <w:rPr>
+          <w:rtl w:val="0"/>
+        </w:rPr>
+        <w:t xml:space="preserve">Web: Acceso a través de navegadores modernos (Chrome, Firefox, Safari, Edge).</w:t>
+      </w:r>
+    </w:p>
+    <w:p>
+      <w:pPr>
+        <w:tabs>
+          <w:tab w:val="left" w:leader="none" w:pos="1507"/>
+        </w:tabs>
+        <w:spacing w:after="240" w:before="240" w:lineRule="auto"/>
+        <w:rPr/>
+      </w:pPr>
+      <w:r>
+        <w:rPr>
+          <w:rtl w:val="0"/>
+        </w:rPr>
+        <w:t xml:space="preserve">Móvil: Aplicaciones nativas para iOS y Android.</w:t>
+      </w:r>
+    </w:p>
+    <w:p>
+      <w:pPr>
+        <w:tabs>
+          <w:tab w:val="left" w:leader="none" w:pos="1507"/>
+        </w:tabs>
+        <w:spacing w:after="240" w:before="240" w:lineRule="auto"/>
+        <w:rPr/>
+      </w:pPr>
+      <w:r>
+        <w:rPr>
+          <w:rtl w:val="0"/>
+        </w:rPr>
+        <w:t xml:space="preserve">3 horarios de Disponibilidad</w:t>
+      </w:r>
+    </w:p>
+    <w:p>
+      <w:pPr>
+        <w:tabs>
+          <w:tab w:val="left" w:leader="none" w:pos="1507"/>
+        </w:tabs>
+        <w:spacing w:after="240" w:before="240" w:lineRule="auto"/>
+        <w:rPr/>
+      </w:pPr>
+      <w:r>
+        <w:rPr>
+          <w:rtl w:val="0"/>
+        </w:rPr>
+        <w:t xml:space="preserve">Disponibilidad General: La aplicación estará disponible 24/7, permitiendo a los usuarios realizar compras y acceder a contenido en cualquier momento.</w:t>
+      </w:r>
+    </w:p>
+    <w:p>
+      <w:pPr>
+        <w:tabs>
+          <w:tab w:val="left" w:leader="none" w:pos="1507"/>
+        </w:tabs>
+        <w:spacing w:after="240" w:before="240" w:lineRule="auto"/>
+        <w:rPr/>
+      </w:pPr>
+      <w:r>
+        <w:rPr>
+          <w:rtl w:val="0"/>
+        </w:rPr>
+        <w:t xml:space="preserve">Mantenimiento Programado: Se realizarán mantenimientos periódicos que se comunicarán con antelación. Se estima que las ventanas de mantenimiento serán de 2 a 4 horas mensuales, generalmente programadas para horarios de menor tráfico (por ejemplo, de 2 a 6 a.m. GMT).</w:t>
+      </w:r>
+    </w:p>
+    <w:p>
+      <w:pPr>
+        <w:tabs>
+          <w:tab w:val="left" w:leader="none" w:pos="1507"/>
+        </w:tabs>
+        <w:spacing w:after="240" w:before="240" w:lineRule="auto"/>
+        <w:rPr/>
+      </w:pPr>
+      <w:r>
+        <w:rPr>
+          <w:rtl w:val="0"/>
+        </w:rPr>
+        <w:t xml:space="preserve">4 garantía de Tiempo de Actividad</w:t>
+      </w:r>
+    </w:p>
+    <w:p>
+      <w:pPr>
+        <w:tabs>
+          <w:tab w:val="left" w:leader="none" w:pos="1507"/>
+        </w:tabs>
+        <w:spacing w:after="240" w:before="240" w:lineRule="auto"/>
+        <w:rPr/>
+      </w:pPr>
+      <w:r>
+        <w:rPr>
+          <w:rtl w:val="0"/>
+        </w:rPr>
+        <w:t xml:space="preserve">Objetivo de Tiempo de Actividad: La aplicación debe garantizar un tiempo de actividad del 99.5% mensual, excluyendo el tiempo de mantenimiento programado.</w:t>
+      </w:r>
+    </w:p>
+    <w:p>
+      <w:pPr>
+        <w:tabs>
+          <w:tab w:val="left" w:leader="none" w:pos="1507"/>
+        </w:tabs>
+        <w:spacing w:after="240" w:before="240" w:lineRule="auto"/>
+        <w:rPr/>
+      </w:pPr>
+      <w:r>
+        <w:rPr>
+          <w:rtl w:val="0"/>
+        </w:rPr>
+        <w:t xml:space="preserve">Monitoreo: Se implementará un sistema de monitoreo para detectar caídas y asegurar la respuesta inmediata ante cualquier incidente.</w:t>
+      </w:r>
+    </w:p>
+    <w:p>
+      <w:pPr>
+        <w:tabs>
+          <w:tab w:val="left" w:leader="none" w:pos="1507"/>
+        </w:tabs>
+        <w:spacing w:after="240" w:before="240" w:lineRule="auto"/>
+        <w:rPr/>
+      </w:pPr>
+      <w:r>
+        <w:rPr>
+          <w:rtl w:val="0"/>
+        </w:rPr>
+        <w:t xml:space="preserve">5 redundancia y Recuperación</w:t>
+      </w:r>
+    </w:p>
+    <w:p>
+      <w:pPr>
+        <w:tabs>
+          <w:tab w:val="left" w:leader="none" w:pos="1507"/>
+        </w:tabs>
+        <w:spacing w:after="240" w:before="240" w:lineRule="auto"/>
+        <w:rPr/>
+      </w:pPr>
+      <w:r>
+        <w:rPr>
+          <w:rtl w:val="0"/>
+        </w:rPr>
+        <w:t xml:space="preserve">Infraestructura: La aplicación contará con servidores en la nube con redundancia geográfica para asegurar la disponibilidad ante fallos.</w:t>
+      </w:r>
+    </w:p>
+    <w:p>
+      <w:pPr>
+        <w:tabs>
+          <w:tab w:val="left" w:leader="none" w:pos="1507"/>
+        </w:tabs>
+        <w:spacing w:after="240" w:before="240" w:lineRule="auto"/>
+        <w:rPr/>
+      </w:pPr>
+      <w:r>
+        <w:rPr>
+          <w:rtl w:val="0"/>
+        </w:rPr>
+        <w:t xml:space="preserve">Planes de Recuperación: Se establecerán planes de recuperación ante desastres, incluyendo copias de seguridad regulares y protocolos para restaurar servicios en caso de interrupciones.</w:t>
+      </w:r>
+    </w:p>
+    <w:p>
+      <w:pPr>
+        <w:tabs>
+          <w:tab w:val="left" w:leader="none" w:pos="1507"/>
+        </w:tabs>
+        <w:spacing w:after="240" w:before="240" w:lineRule="auto"/>
+        <w:rPr/>
+      </w:pPr>
+      <w:r>
+        <w:rPr>
+          <w:rtl w:val="0"/>
+        </w:rPr>
+        <w:t xml:space="preserve">6 acceso y Autenticación</w:t>
+      </w:r>
+    </w:p>
+    <w:p>
+      <w:pPr>
+        <w:tabs>
+          <w:tab w:val="left" w:leader="none" w:pos="1507"/>
+        </w:tabs>
+        <w:spacing w:after="240" w:before="240" w:lineRule="auto"/>
+        <w:rPr/>
+      </w:pPr>
+      <w:r>
+        <w:rPr>
+          <w:rtl w:val="0"/>
+        </w:rPr>
+        <w:t xml:space="preserve">Inicio de sesión: Los usuarios podrán acceder a la aplicación mediante autenticación de correo electrónico y contraseña, así como opciones de inicio de sesión social (Google, Facebook).</w:t>
+      </w:r>
+    </w:p>
+    <w:p>
+      <w:pPr>
+        <w:tabs>
+          <w:tab w:val="left" w:leader="none" w:pos="1507"/>
+        </w:tabs>
+        <w:spacing w:after="240" w:before="240" w:lineRule="auto"/>
+        <w:rPr/>
+      </w:pPr>
+      <w:r>
+        <w:rPr>
+          <w:rtl w:val="0"/>
+        </w:rPr>
+        <w:t xml:space="preserve">Seguridad: La aplicación implementará medidas de seguridad para proteger la información de los usuarios y garantizar un acceso seguro.</w:t>
+      </w:r>
+    </w:p>
+    <w:p>
+      <w:pPr>
+        <w:tabs>
+          <w:tab w:val="left" w:leader="none" w:pos="1507"/>
+        </w:tabs>
+        <w:spacing w:after="240" w:before="240" w:lineRule="auto"/>
+        <w:rPr/>
+      </w:pPr>
+      <w:r>
+        <w:rPr>
+          <w:rtl w:val="0"/>
+        </w:rPr>
+        <w:t xml:space="preserve">7 accesibilidad</w:t>
+      </w:r>
+    </w:p>
+    <w:p>
+      <w:pPr>
+        <w:tabs>
+          <w:tab w:val="left" w:leader="none" w:pos="1507"/>
+        </w:tabs>
+        <w:spacing w:after="240" w:before="240" w:lineRule="auto"/>
+        <w:rPr/>
+      </w:pPr>
+      <w:r>
+        <w:rPr>
+          <w:rtl w:val="0"/>
+        </w:rPr>
+        <w:t xml:space="preserve">Interfaz: La aplicación será diseñada siguiendo las pautas de accesibilidad (WCAG), asegurando que todos los usuarios, incluidos aquellos con discapacidades, puedan acceder y utilizar las funcionalidades ofrecidas.</w:t>
+      </w:r>
+    </w:p>
+    <w:p>
+      <w:pPr>
+        <w:tabs>
+          <w:tab w:val="left" w:leader="none" w:pos="1507"/>
+        </w:tabs>
+        <w:spacing w:after="240" w:before="240" w:lineRule="auto"/>
+        <w:rPr/>
+      </w:pPr>
+      <w:r>
+        <w:rPr>
+          <w:rtl w:val="0"/>
+        </w:rPr>
+        <w:t xml:space="preserve">8 soporte y Asistencia</w:t>
+      </w:r>
+    </w:p>
+    <w:p>
+      <w:pPr>
+        <w:tabs>
+          <w:tab w:val="left" w:leader="none" w:pos="1507"/>
+        </w:tabs>
+        <w:spacing w:after="240" w:before="240" w:lineRule="auto"/>
+        <w:rPr/>
+      </w:pPr>
+      <w:r>
+        <w:rPr>
+          <w:rtl w:val="0"/>
+        </w:rPr>
+        <w:t xml:space="preserve">Soporte Técnico: Se ofrecerá asistencia técnica a través de chat en vivo, correo electrónico y una sección de preguntas frecuentes en la aplicación.</w:t>
+      </w:r>
+    </w:p>
+    <w:p>
+      <w:pPr>
+        <w:tabs>
+          <w:tab w:val="left" w:leader="none" w:pos="1507"/>
+        </w:tabs>
+        <w:spacing w:after="240" w:before="240" w:lineRule="auto"/>
+        <w:rPr/>
+      </w:pPr>
+      <w:r>
+        <w:rPr>
+          <w:rtl w:val="0"/>
+        </w:rPr>
+        <w:t xml:space="preserve">Horarios de Soporte: El soporte técnico estará disponible de 9 a.m. a 9 p.m. GMT, con una opción de asistencia limitada fuera de esos horarios.</w:t>
       </w:r>
       <w:r>
         <w:rPr>
@@ -44770,12 +44658,12 @@
               <wp:extent cx="4049395" cy="158115"/>
               <wp:effectExtent b="0" l="0" r="0" t="0"/>
               <wp:wrapNone/>
-              <wp:docPr id="20" name="image3.png"/>
+              <wp:docPr id="20" name="image4.png"/>
               <a:graphic>
                 <a:graphicData uri="http://schemas.openxmlformats.org/drawingml/2006/picture">
                   <pic:pic>
                     <pic:nvPicPr>
-                      <pic:cNvPr id="0" name="image3.png"/>
+                      <pic:cNvPr id="0" name="image4.png"/>
                       <pic:cNvPicPr preferRelativeResize="0"/>
                     </pic:nvPicPr>
                     <pic:blipFill>
@@ -44909,12 +44797,12 @@
               <wp:extent cx="4049395" cy="158115"/>
               <wp:effectExtent b="0" l="0" r="0" t="0"/>
               <wp:wrapNone/>
-              <wp:docPr id="21" name="image4.png"/>
+              <wp:docPr id="21" name="image5.png"/>
               <a:graphic>
                 <a:graphicData uri="http://schemas.openxmlformats.org/drawingml/2006/picture">
                   <pic:pic>
                     <pic:nvPicPr>
-                      <pic:cNvPr id="0" name="image4.png"/>
+                      <pic:cNvPr id="0" name="image5.png"/>
                       <pic:cNvPicPr preferRelativeResize="0"/>
                     </pic:nvPicPr>
                     <pic:blipFill>
@@ -44978,12 +44866,12 @@
           <wp:extent cx="922020" cy="232410"/>
           <wp:effectExtent b="0" l="0" r="0" t="0"/>
           <wp:wrapNone/>
-          <wp:docPr id="24" name="image2.png"/>
+          <wp:docPr id="24" name="image1.png"/>
           <a:graphic>
             <a:graphicData uri="http://schemas.openxmlformats.org/drawingml/2006/picture">
               <pic:pic>
                 <pic:nvPicPr>
-                  <pic:cNvPr id="0" name="image2.png"/>
+                  <pic:cNvPr id="0" name="image1.png"/>
                   <pic:cNvPicPr preferRelativeResize="0"/>
                 </pic:nvPicPr>
                 <pic:blipFill>
@@ -45088,12 +44976,12 @@
               <wp:extent cx="6350" cy="12700"/>
               <wp:effectExtent b="0" l="0" r="0" t="0"/>
               <wp:wrapNone/>
-              <wp:docPr id="19" name="image1.png"/>
+              <wp:docPr id="19" name="image3.png"/>
               <a:graphic>
                 <a:graphicData uri="http://schemas.openxmlformats.org/drawingml/2006/picture">
                   <pic:pic>
                     <pic:nvPicPr>
-                      <pic:cNvPr id="0" name="image1.png"/>
+                      <pic:cNvPr id="0" name="image3.png"/>
                       <pic:cNvPicPr preferRelativeResize="0"/>
                     </pic:nvPicPr>
                     <pic:blipFill>
